--- a/OpenEuler_GIT.docx
+++ b/OpenEuler_GIT.docx
@@ -38,6 +38,9 @@
     </w:p>
     <w:p>
       <w:r>
+        <w:rPr>
+          <w:noProof/>
+        </w:rPr>
         <w:drawing>
           <wp:inline distT="0" distB="0" distL="0" distR="0" wp14:anchorId="7F1FF749" wp14:editId="02919300">
             <wp:extent cx="5400040" cy="2130425"/>
@@ -139,6 +142,7 @@
       </w:pPr>
       <w:r>
         <w:rPr>
+          <w:noProof/>
           <w:lang w:val="en-US"/>
         </w:rPr>
         <w:drawing>
@@ -212,6 +216,9 @@
     </w:p>
     <w:p>
       <w:r>
+        <w:rPr>
+          <w:noProof/>
+        </w:rPr>
         <w:lastRenderedPageBreak/>
         <w:drawing>
           <wp:inline distT="0" distB="0" distL="0" distR="0" wp14:anchorId="73DC90F3" wp14:editId="3361AECC">
